--- a/法令ファイル/サリン等による人身被害の防止に関する法律/サリン等による人身被害の防止に関する法律（平成七年法律第七十八号）.docx
+++ b/法令ファイル/サリン等による人身被害の防止に関する法律/サリン等による人身被害の防止に関する法律（平成七年法律第七十八号）.docx
@@ -40,52 +40,34 @@
     </w:p>
     <w:p>
       <w:pPr>
-        <w:pStyle w:val="Heading6"/>
+        <w:pStyle w:val="ListBullet"/>
         <w:ind w:left="880"/>
       </w:pPr>
       <w:r>
         <w:t>一</w:t>
-      </w:r>
-    </w:p>
-    <w:p>
-      <w:pPr>
-        <w:ind w:left="880"/>
-      </w:pPr>
-      <w:r>
+        <w:br/>
         <w:t>サリン以上の又はサリンに準ずる強い毒性を有すること。</w:t>
       </w:r>
     </w:p>
     <w:p>
       <w:pPr>
-        <w:pStyle w:val="Heading6"/>
+        <w:pStyle w:val="ListBullet"/>
         <w:ind w:left="880"/>
       </w:pPr>
       <w:r>
         <w:t>二</w:t>
-      </w:r>
-    </w:p>
-    <w:p>
-      <w:pPr>
-        <w:ind w:left="880"/>
-      </w:pPr>
-      <w:r>
+        <w:br/>
         <w:t>その原材料、製法、発散させる方法、発散したときの性状その他その物質の特性を勘案して人を殺傷する目的に供されるおそれ並びに発散した場合の人の生命及び身体に対する危害の程度が大きいと認められること。</w:t>
       </w:r>
     </w:p>
     <w:p>
       <w:pPr>
-        <w:pStyle w:val="Heading6"/>
+        <w:pStyle w:val="ListBullet"/>
         <w:ind w:left="880"/>
       </w:pPr>
       <w:r>
         <w:t>三</w:t>
-      </w:r>
-    </w:p>
-    <w:p>
-      <w:pPr>
-        <w:ind w:left="880"/>
-      </w:pPr>
-      <w:r>
+        <w:br/>
         <w:t>犯罪に係る社会状況その他の事情を勘案して人の生命及び身体の保護並びに公共の安全の確保を図るためにその物質についてこの法律の規定により規制等を行う必要性が高いと認められること。</w:t>
       </w:r>
     </w:p>
@@ -104,35 +86,23 @@
     </w:p>
     <w:p>
       <w:pPr>
-        <w:pStyle w:val="Heading6"/>
+        <w:pStyle w:val="ListBullet"/>
         <w:ind w:left="880"/>
       </w:pPr>
       <w:r>
         <w:t>一</w:t>
-      </w:r>
-    </w:p>
-    <w:p>
-      <w:pPr>
-        <w:ind w:left="880"/>
-      </w:pPr>
-      <w:r>
+        <w:br/>
         <w:t>国又は地方公共団体の職員で政令で定めるものが試験又は研究のため製造し、輸入し、所持し、譲り渡し、又は譲り受けるとき。</w:t>
       </w:r>
     </w:p>
     <w:p>
       <w:pPr>
-        <w:pStyle w:val="Heading6"/>
+        <w:pStyle w:val="ListBullet"/>
         <w:ind w:left="880"/>
       </w:pPr>
       <w:r>
         <w:t>二</w:t>
-      </w:r>
-    </w:p>
-    <w:p>
-      <w:pPr>
-        <w:ind w:left="880"/>
-      </w:pPr>
-      <w:r>
+        <w:br/>
         <w:t>化学兵器の禁止及び特定物質の規制等に関する法律（平成七年法律第六十五号。以下「化学兵器禁止法」という。）又は外国為替及び外国貿易法（昭和二十四年法律第二百二十八号）の規定により化学兵器禁止法第二条第三項に規定する特定物質の製造、所持、譲渡し若しくは譲受け又は輸入をすることができる場合に該当して、製造し、所持し、譲り渡し、若しくは譲り受け、又は輸入するとき。</w:t>
       </w:r>
     </w:p>
@@ -147,6 +117,8 @@
     <w:p>
       <w:r>
         <w:t>警察官、海上保安官又は消防吏員（以下「警察官等」という。）は、サリン等又はサリン等である疑いがある物質の発散により人の生命又は身体の被害が生じており、又は生じるおそれがあると認めるときは、警察法（昭和二十九年法律第百六十二号）、警察官職務執行法（昭和二十三年法律第百三十六号）、道路交通法（昭和三十五年法律第百五号）、海上保安庁法（昭和二十三年法律第二十八号）、消防法（昭和二十三年法律第百八十六号）その他の法令の定めるところにより、直ちに、その被害に係る建物、車両、船舶その他の場所への立入りを禁止し、又はこれらの場所にいる者を退去させ、サリン等を含む物品その他のその被害に係る物品を回収し、又は廃棄し、その他その被害を防止するために必要な措置をとらなければならない。</w:t>
+        <w:br/>
+        <w:t>この場合において、警察官等は、相互に緊密な連携を保たなければならない。</w:t>
       </w:r>
     </w:p>
     <w:p>
@@ -228,6 +200,8 @@
       </w:pPr>
       <w:r>
         <w:t>第一項の罪を犯す目的でその予備をした者は、五年以下の懲役に処する。</w:t>
+        <w:br/>
+        <w:t>ただし、同項の罪の実行の着手前に自首した者は、その刑を減軽し、又は免除する。</w:t>
       </w:r>
     </w:p>
     <w:p>
@@ -258,6 +232,8 @@
       </w:pPr>
       <w:r>
         <w:t>前条第一項の犯罪の用に供する目的で前項の罪を犯した者は、十年以下の懲役に処する。</w:t>
+        <w:br/>
+        <w:t>ただし、同条第一項の罪の実行の着手前に自首した者は、その刑を減軽し、又は免除する。</w:t>
       </w:r>
     </w:p>
     <w:p>
@@ -344,40 +320,38 @@
     <w:p>
       <w:r>
         <w:t>この法律は、公布の日から施行する。</w:t>
+        <w:br/>
+        <w:t>ただし、次の各号に掲げる規定は、それぞれ当該各号に定める日から施行する。</w:t>
       </w:r>
     </w:p>
     <w:p>
       <w:pPr>
-        <w:pStyle w:val="Heading6"/>
+        <w:pStyle w:val="ListBullet"/>
         <w:ind w:left="880"/>
       </w:pPr>
       <w:r>
         <w:t>一</w:t>
+        <w:br/>
+        <w:t>第三条第二号及び附則第四条の規定</w:t>
+        <w:br/>
+        <w:br/>
+        <w:br/>
+        <w:t>化学兵器禁止法の施行の日</w:t>
       </w:r>
     </w:p>
     <w:p>
       <w:pPr>
-        <w:ind w:left="880"/>
-      </w:pPr>
-      <w:r>
-        <w:t>第三条第二号及び附則第四条の規定</w:t>
-      </w:r>
-    </w:p>
-    <w:p>
-      <w:pPr>
-        <w:pStyle w:val="Heading6"/>
+        <w:pStyle w:val="ListBullet"/>
         <w:ind w:left="880"/>
       </w:pPr>
       <w:r>
         <w:t>二</w:t>
-      </w:r>
-    </w:p>
-    <w:p>
-      <w:pPr>
-        <w:ind w:left="880"/>
-      </w:pPr>
-      <w:r>
+        <w:br/>
         <w:t>第五条から第七条までの規定</w:t>
+        <w:br/>
+        <w:br/>
+        <w:br/>
+        <w:t>この法律の公布の日から起算して十日を経過した日</w:t>
       </w:r>
     </w:p>
     <w:p>
@@ -451,6 +425,8 @@
     <w:p>
       <w:r>
         <w:t>この法律の施行の際現にサリン等を所持する者の当該所持するサリン等及び第三条の規定に違反して所持されるサリン等については、化学兵器禁止法附則第二条の規定は、適用しない。</w:t>
+        <w:br/>
+        <w:t>この場合における第三条の規定の適用については、同条第二号中「化学兵器の禁止及び特定物質の規制等に関する法律（平成七年法律第六十五号。以下「化学兵器禁止法」という。）」とあるのは、「化学兵器の禁止及び特定物質の規制等に関する法律（平成七年法律第六十五号。以下「化学兵器禁止法」という。）（附則第二条を除く。）」とする。</w:t>
       </w:r>
     </w:p>
     <w:p>
@@ -510,7 +486,7 @@
         <w:pStyle w:val="Heading1"/>
       </w:pPr>
       <w:r>
-        <w:t>附　則（平成九年五月二三日法律第五九号）</w:t>
+        <w:t>附則（平成九年五月二三日法律第五九号）</w:t>
       </w:r>
     </w:p>
     <w:p>
@@ -536,7 +512,7 @@
         <w:pStyle w:val="Heading1"/>
       </w:pPr>
       <w:r>
-        <w:t>附　則（平成一三年一一月一六日法律第一二一号）</w:t>
+        <w:t>附則（平成一三年一一月一六日法律第一二一号）</w:t>
       </w:r>
     </w:p>
     <w:p>
@@ -575,7 +551,7 @@
         <w:pStyle w:val="Heading1"/>
       </w:pPr>
       <w:r>
-        <w:t>附　則（平成一九年五月一一日法律第三八号）</w:t>
+        <w:t>附則（平成一九年五月一一日法律第三八号）</w:t>
       </w:r>
     </w:p>
     <w:p>
@@ -601,7 +577,7 @@
         <w:pStyle w:val="Heading1"/>
       </w:pPr>
       <w:r>
-        <w:t>附　則（平成二九年六月二一日法律第六七号）</w:t>
+        <w:t>附則（平成二九年六月二一日法律第六七号）</w:t>
       </w:r>
     </w:p>
     <w:p>
@@ -615,23 +591,23 @@
     <w:p>
       <w:r>
         <w:t>この法律は、公布の日から起算して二十日を経過した日から施行する。</w:t>
+        <w:br/>
+        <w:t>ただし、次の各号に掲げる規定は、当該各号に定める日から施行する。</w:t>
       </w:r>
     </w:p>
     <w:p>
       <w:pPr>
-        <w:pStyle w:val="Heading6"/>
+        <w:pStyle w:val="ListBullet"/>
         <w:ind w:left="880"/>
       </w:pPr>
       <w:r>
         <w:t>一</w:t>
-      </w:r>
-    </w:p>
-    <w:p>
-      <w:pPr>
-        <w:ind w:left="880"/>
-      </w:pPr>
-      <w:r>
+        <w:br/>
         <w:t>第一条中組織的な犯罪の処罰及び犯罪収益の規制等に関する法律（以下「組織的犯罪処罰法」という。）第十二条の改正規定、第二条及び第四条から第七条までの規定並びに附則第四条及び第六条の規定</w:t>
+        <w:br/>
+        <w:br/>
+        <w:br/>
+        <w:t>国際的な組織犯罪の防止に関する国際連合条約が日本国について効力を生ずる日</w:t>
       </w:r>
     </w:p>
     <w:p>
@@ -667,7 +643,7 @@
     </w:pPr>
     <w:r>
       <w:tab/>
-      <w:t>WeGov v0.1 - FTS141</w:t>
+      <w:t>WeGov v0.2 - FTS141</w:t>
     </w:r>
   </w:p>
 </w:ftr>
